--- a/111.docx
+++ b/111.docx
@@ -4,18 +4,1066 @@
   <w:body>
     <w:p>
       <w:pPr>
-        <w:rPr>
-          <w:lang w:val="en-US"/>
+        <w:pStyle w:val="a3"/>
+        <w:shd w:val="clear" w:color="auto" w:fill="FFFFFF"/>
+        <w:spacing w:before="0" w:beforeAutospacing="0" w:after="240" w:afterAutospacing="0"/>
+        <w:rPr>
+          <w:rFonts w:ascii="Segoe UI" w:hAnsi="Segoe UI" w:cs="Segoe UI"/>
+          <w:color w:val="24292E"/>
+          <w:sz w:val="21"/>
+          <w:szCs w:val="21"/>
         </w:rPr>
       </w:pPr>
-      <w:r>
-        <w:rPr>
-          <w:lang w:val="en-US"/>
-        </w:rPr>
-        <w:t>j.hvlyhvflo</w:t>
-      </w:r>
       <w:bookmarkStart w:id="0" w:name="_GoBack"/>
       <w:bookmarkEnd w:id="0"/>
+      <w:r>
+        <w:rPr>
+          <w:rFonts w:ascii="Segoe UI" w:hAnsi="Segoe UI" w:cs="Segoe UI"/>
+          <w:color w:val="24292E"/>
+          <w:sz w:val="21"/>
+          <w:szCs w:val="21"/>
+        </w:rPr>
+        <w:t xml:space="preserve">Якщо отримуємо помилку авторизації – наприклад, 403 </w:t>
+      </w:r>
+    </w:p>
+    <w:p>
+      <w:pPr>
+        <w:pStyle w:val="a3"/>
+        <w:shd w:val="clear" w:color="auto" w:fill="FFFFFF"/>
+        <w:spacing w:after="240"/>
+        <w:rPr>
+          <w:rFonts w:ascii="Segoe UI" w:hAnsi="Segoe UI" w:cs="Segoe UI"/>
+          <w:color w:val="24292E"/>
+          <w:sz w:val="21"/>
+          <w:szCs w:val="21"/>
+        </w:rPr>
+      </w:pPr>
+      <w:r>
+        <w:rPr>
+          <w:rFonts w:ascii="Segoe UI" w:hAnsi="Segoe UI" w:cs="Segoe UI"/>
+          <w:color w:val="24292E"/>
+          <w:sz w:val="21"/>
+          <w:szCs w:val="21"/>
+        </w:rPr>
+        <w:t xml:space="preserve">$ </w:t>
+      </w:r>
+      <w:proofErr w:type="spellStart"/>
+      <w:r>
+        <w:rPr>
+          <w:rFonts w:ascii="Segoe UI" w:hAnsi="Segoe UI" w:cs="Segoe UI"/>
+          <w:color w:val="24292E"/>
+          <w:sz w:val="21"/>
+          <w:szCs w:val="21"/>
+        </w:rPr>
+        <w:t>git</w:t>
+      </w:r>
+      <w:proofErr w:type="spellEnd"/>
+      <w:r>
+        <w:rPr>
+          <w:rFonts w:ascii="Segoe UI" w:hAnsi="Segoe UI" w:cs="Segoe UI"/>
+          <w:color w:val="24292E"/>
+          <w:sz w:val="21"/>
+          <w:szCs w:val="21"/>
+        </w:rPr>
+        <w:t xml:space="preserve"> </w:t>
+      </w:r>
+      <w:proofErr w:type="spellStart"/>
+      <w:r>
+        <w:rPr>
+          <w:rFonts w:ascii="Segoe UI" w:hAnsi="Segoe UI" w:cs="Segoe UI"/>
+          <w:color w:val="24292E"/>
+          <w:sz w:val="21"/>
+          <w:szCs w:val="21"/>
+        </w:rPr>
+        <w:t>push</w:t>
+      </w:r>
+      <w:proofErr w:type="spellEnd"/>
+      <w:r>
+        <w:rPr>
+          <w:rFonts w:ascii="Segoe UI" w:hAnsi="Segoe UI" w:cs="Segoe UI"/>
+          <w:color w:val="24292E"/>
+          <w:sz w:val="21"/>
+          <w:szCs w:val="21"/>
+        </w:rPr>
+        <w:t xml:space="preserve"> -u </w:t>
+      </w:r>
+      <w:proofErr w:type="spellStart"/>
+      <w:r>
+        <w:rPr>
+          <w:rFonts w:ascii="Segoe UI" w:hAnsi="Segoe UI" w:cs="Segoe UI"/>
+          <w:color w:val="24292E"/>
+          <w:sz w:val="21"/>
+          <w:szCs w:val="21"/>
+        </w:rPr>
+        <w:t>origin</w:t>
+      </w:r>
+      <w:proofErr w:type="spellEnd"/>
+      <w:r>
+        <w:rPr>
+          <w:rFonts w:ascii="Segoe UI" w:hAnsi="Segoe UI" w:cs="Segoe UI"/>
+          <w:color w:val="24292E"/>
+          <w:sz w:val="21"/>
+          <w:szCs w:val="21"/>
+        </w:rPr>
+        <w:t xml:space="preserve"> </w:t>
+      </w:r>
+      <w:proofErr w:type="spellStart"/>
+      <w:r>
+        <w:rPr>
+          <w:rFonts w:ascii="Segoe UI" w:hAnsi="Segoe UI" w:cs="Segoe UI"/>
+          <w:color w:val="24292E"/>
+          <w:sz w:val="21"/>
+          <w:szCs w:val="21"/>
+        </w:rPr>
+        <w:t>master</w:t>
+      </w:r>
+      <w:proofErr w:type="spellEnd"/>
+    </w:p>
+    <w:p>
+      <w:pPr>
+        <w:pStyle w:val="a3"/>
+        <w:shd w:val="clear" w:color="auto" w:fill="FFFFFF"/>
+        <w:spacing w:after="240"/>
+        <w:rPr>
+          <w:rFonts w:ascii="Segoe UI" w:hAnsi="Segoe UI" w:cs="Segoe UI"/>
+          <w:color w:val="24292E"/>
+          <w:sz w:val="21"/>
+          <w:szCs w:val="21"/>
+        </w:rPr>
+      </w:pPr>
+      <w:proofErr w:type="spellStart"/>
+      <w:r>
+        <w:rPr>
+          <w:rFonts w:ascii="Segoe UI" w:hAnsi="Segoe UI" w:cs="Segoe UI"/>
+          <w:color w:val="24292E"/>
+          <w:sz w:val="21"/>
+          <w:szCs w:val="21"/>
+        </w:rPr>
+        <w:t>remote</w:t>
+      </w:r>
+      <w:proofErr w:type="spellEnd"/>
+      <w:r>
+        <w:rPr>
+          <w:rFonts w:ascii="Segoe UI" w:hAnsi="Segoe UI" w:cs="Segoe UI"/>
+          <w:color w:val="24292E"/>
+          <w:sz w:val="21"/>
+          <w:szCs w:val="21"/>
+        </w:rPr>
+        <w:t xml:space="preserve">: </w:t>
+      </w:r>
+      <w:proofErr w:type="spellStart"/>
+      <w:r>
+        <w:rPr>
+          <w:rFonts w:ascii="Segoe UI" w:hAnsi="Segoe UI" w:cs="Segoe UI"/>
+          <w:color w:val="24292E"/>
+          <w:sz w:val="21"/>
+          <w:szCs w:val="21"/>
+        </w:rPr>
+        <w:t>Permission</w:t>
+      </w:r>
+      <w:proofErr w:type="spellEnd"/>
+      <w:r>
+        <w:rPr>
+          <w:rFonts w:ascii="Segoe UI" w:hAnsi="Segoe UI" w:cs="Segoe UI"/>
+          <w:color w:val="24292E"/>
+          <w:sz w:val="21"/>
+          <w:szCs w:val="21"/>
+        </w:rPr>
+        <w:t xml:space="preserve"> </w:t>
+      </w:r>
+      <w:proofErr w:type="spellStart"/>
+      <w:r>
+        <w:rPr>
+          <w:rFonts w:ascii="Segoe UI" w:hAnsi="Segoe UI" w:cs="Segoe UI"/>
+          <w:color w:val="24292E"/>
+          <w:sz w:val="21"/>
+          <w:szCs w:val="21"/>
+        </w:rPr>
+        <w:t>to</w:t>
+      </w:r>
+      <w:proofErr w:type="spellEnd"/>
+      <w:r>
+        <w:rPr>
+          <w:rFonts w:ascii="Segoe UI" w:hAnsi="Segoe UI" w:cs="Segoe UI"/>
+          <w:color w:val="24292E"/>
+          <w:sz w:val="21"/>
+          <w:szCs w:val="21"/>
+        </w:rPr>
+        <w:t xml:space="preserve"> Irina7292/LR_3.git </w:t>
+      </w:r>
+      <w:proofErr w:type="spellStart"/>
+      <w:r>
+        <w:rPr>
+          <w:rFonts w:ascii="Segoe UI" w:hAnsi="Segoe UI" w:cs="Segoe UI"/>
+          <w:color w:val="24292E"/>
+          <w:sz w:val="21"/>
+          <w:szCs w:val="21"/>
+        </w:rPr>
+        <w:t>denied</w:t>
+      </w:r>
+      <w:proofErr w:type="spellEnd"/>
+      <w:r>
+        <w:rPr>
+          <w:rFonts w:ascii="Segoe UI" w:hAnsi="Segoe UI" w:cs="Segoe UI"/>
+          <w:color w:val="24292E"/>
+          <w:sz w:val="21"/>
+          <w:szCs w:val="21"/>
+        </w:rPr>
+        <w:t xml:space="preserve"> </w:t>
+      </w:r>
+      <w:proofErr w:type="spellStart"/>
+      <w:r>
+        <w:rPr>
+          <w:rFonts w:ascii="Segoe UI" w:hAnsi="Segoe UI" w:cs="Segoe UI"/>
+          <w:color w:val="24292E"/>
+          <w:sz w:val="21"/>
+          <w:szCs w:val="21"/>
+        </w:rPr>
+        <w:t>to</w:t>
+      </w:r>
+      <w:proofErr w:type="spellEnd"/>
+      <w:r>
+        <w:rPr>
+          <w:rFonts w:ascii="Segoe UI" w:hAnsi="Segoe UI" w:cs="Segoe UI"/>
+          <w:color w:val="24292E"/>
+          <w:sz w:val="21"/>
+          <w:szCs w:val="21"/>
+        </w:rPr>
+        <w:t xml:space="preserve"> alina-</w:t>
+      </w:r>
+      <w:proofErr w:type="spellStart"/>
+      <w:r>
+        <w:rPr>
+          <w:rFonts w:ascii="Segoe UI" w:hAnsi="Segoe UI" w:cs="Segoe UI"/>
+          <w:color w:val="24292E"/>
+          <w:sz w:val="21"/>
+          <w:szCs w:val="21"/>
+        </w:rPr>
+        <w:t>tushych</w:t>
+      </w:r>
+      <w:proofErr w:type="spellEnd"/>
+      <w:r>
+        <w:rPr>
+          <w:rFonts w:ascii="Segoe UI" w:hAnsi="Segoe UI" w:cs="Segoe UI"/>
+          <w:color w:val="24292E"/>
+          <w:sz w:val="21"/>
+          <w:szCs w:val="21"/>
+        </w:rPr>
+        <w:t>.</w:t>
+      </w:r>
+    </w:p>
+    <w:p>
+      <w:pPr>
+        <w:pStyle w:val="a3"/>
+        <w:shd w:val="clear" w:color="auto" w:fill="FFFFFF"/>
+        <w:spacing w:before="0" w:beforeAutospacing="0" w:after="240" w:afterAutospacing="0"/>
+        <w:rPr>
+          <w:rFonts w:ascii="Segoe UI" w:hAnsi="Segoe UI" w:cs="Segoe UI"/>
+          <w:color w:val="24292E"/>
+          <w:sz w:val="21"/>
+          <w:szCs w:val="21"/>
+        </w:rPr>
+      </w:pPr>
+      <w:proofErr w:type="spellStart"/>
+      <w:r>
+        <w:rPr>
+          <w:rFonts w:ascii="Segoe UI" w:hAnsi="Segoe UI" w:cs="Segoe UI"/>
+          <w:color w:val="24292E"/>
+          <w:sz w:val="21"/>
+          <w:szCs w:val="21"/>
+        </w:rPr>
+        <w:t>fatal</w:t>
+      </w:r>
+      <w:proofErr w:type="spellEnd"/>
+      <w:r>
+        <w:rPr>
+          <w:rFonts w:ascii="Segoe UI" w:hAnsi="Segoe UI" w:cs="Segoe UI"/>
+          <w:color w:val="24292E"/>
+          <w:sz w:val="21"/>
+          <w:szCs w:val="21"/>
+        </w:rPr>
+        <w:t xml:space="preserve">: </w:t>
+      </w:r>
+      <w:proofErr w:type="spellStart"/>
+      <w:r>
+        <w:rPr>
+          <w:rFonts w:ascii="Segoe UI" w:hAnsi="Segoe UI" w:cs="Segoe UI"/>
+          <w:color w:val="24292E"/>
+          <w:sz w:val="21"/>
+          <w:szCs w:val="21"/>
+        </w:rPr>
+        <w:t>unable</w:t>
+      </w:r>
+      <w:proofErr w:type="spellEnd"/>
+      <w:r>
+        <w:rPr>
+          <w:rFonts w:ascii="Segoe UI" w:hAnsi="Segoe UI" w:cs="Segoe UI"/>
+          <w:color w:val="24292E"/>
+          <w:sz w:val="21"/>
+          <w:szCs w:val="21"/>
+        </w:rPr>
+        <w:t xml:space="preserve"> </w:t>
+      </w:r>
+      <w:proofErr w:type="spellStart"/>
+      <w:r>
+        <w:rPr>
+          <w:rFonts w:ascii="Segoe UI" w:hAnsi="Segoe UI" w:cs="Segoe UI"/>
+          <w:color w:val="24292E"/>
+          <w:sz w:val="21"/>
+          <w:szCs w:val="21"/>
+        </w:rPr>
+        <w:t>to</w:t>
+      </w:r>
+      <w:proofErr w:type="spellEnd"/>
+      <w:r>
+        <w:rPr>
+          <w:rFonts w:ascii="Segoe UI" w:hAnsi="Segoe UI" w:cs="Segoe UI"/>
+          <w:color w:val="24292E"/>
+          <w:sz w:val="21"/>
+          <w:szCs w:val="21"/>
+        </w:rPr>
+        <w:t xml:space="preserve"> </w:t>
+      </w:r>
+      <w:proofErr w:type="spellStart"/>
+      <w:r>
+        <w:rPr>
+          <w:rFonts w:ascii="Segoe UI" w:hAnsi="Segoe UI" w:cs="Segoe UI"/>
+          <w:color w:val="24292E"/>
+          <w:sz w:val="21"/>
+          <w:szCs w:val="21"/>
+        </w:rPr>
+        <w:t>access</w:t>
+      </w:r>
+      <w:proofErr w:type="spellEnd"/>
+      <w:r>
+        <w:rPr>
+          <w:rFonts w:ascii="Segoe UI" w:hAnsi="Segoe UI" w:cs="Segoe UI"/>
+          <w:color w:val="24292E"/>
+          <w:sz w:val="21"/>
+          <w:szCs w:val="21"/>
+        </w:rPr>
+        <w:t xml:space="preserve"> </w:t>
+      </w:r>
+      <w:proofErr w:type="spellStart"/>
+      <w:r>
+        <w:rPr>
+          <w:rFonts w:ascii="Segoe UI" w:hAnsi="Segoe UI" w:cs="Segoe UI"/>
+          <w:color w:val="24292E"/>
+          <w:sz w:val="21"/>
+          <w:szCs w:val="21"/>
+        </w:rPr>
+        <w:t>'https</w:t>
+      </w:r>
+      <w:proofErr w:type="spellEnd"/>
+      <w:r>
+        <w:rPr>
+          <w:rFonts w:ascii="Segoe UI" w:hAnsi="Segoe UI" w:cs="Segoe UI"/>
+          <w:color w:val="24292E"/>
+          <w:sz w:val="21"/>
+          <w:szCs w:val="21"/>
+        </w:rPr>
+        <w:t xml:space="preserve">://github.com/Irina7292/LR_3.git/': </w:t>
+      </w:r>
+      <w:proofErr w:type="spellStart"/>
+      <w:r>
+        <w:rPr>
+          <w:rFonts w:ascii="Segoe UI" w:hAnsi="Segoe UI" w:cs="Segoe UI"/>
+          <w:color w:val="24292E"/>
+          <w:sz w:val="21"/>
+          <w:szCs w:val="21"/>
+        </w:rPr>
+        <w:t>The</w:t>
+      </w:r>
+      <w:proofErr w:type="spellEnd"/>
+      <w:r>
+        <w:rPr>
+          <w:rFonts w:ascii="Segoe UI" w:hAnsi="Segoe UI" w:cs="Segoe UI"/>
+          <w:color w:val="24292E"/>
+          <w:sz w:val="21"/>
+          <w:szCs w:val="21"/>
+        </w:rPr>
+        <w:t xml:space="preserve"> </w:t>
+      </w:r>
+      <w:proofErr w:type="spellStart"/>
+      <w:r>
+        <w:rPr>
+          <w:rFonts w:ascii="Segoe UI" w:hAnsi="Segoe UI" w:cs="Segoe UI"/>
+          <w:color w:val="24292E"/>
+          <w:sz w:val="21"/>
+          <w:szCs w:val="21"/>
+        </w:rPr>
+        <w:t>requested</w:t>
+      </w:r>
+      <w:proofErr w:type="spellEnd"/>
+      <w:r>
+        <w:rPr>
+          <w:rFonts w:ascii="Segoe UI" w:hAnsi="Segoe UI" w:cs="Segoe UI"/>
+          <w:color w:val="24292E"/>
+          <w:sz w:val="21"/>
+          <w:szCs w:val="21"/>
+        </w:rPr>
+        <w:t xml:space="preserve"> URL </w:t>
+      </w:r>
+      <w:proofErr w:type="spellStart"/>
+      <w:r>
+        <w:rPr>
+          <w:rFonts w:ascii="Segoe UI" w:hAnsi="Segoe UI" w:cs="Segoe UI"/>
+          <w:color w:val="24292E"/>
+          <w:sz w:val="21"/>
+          <w:szCs w:val="21"/>
+        </w:rPr>
+        <w:t>returned</w:t>
+      </w:r>
+      <w:proofErr w:type="spellEnd"/>
+      <w:r>
+        <w:rPr>
+          <w:rFonts w:ascii="Segoe UI" w:hAnsi="Segoe UI" w:cs="Segoe UI"/>
+          <w:color w:val="24292E"/>
+          <w:sz w:val="21"/>
+          <w:szCs w:val="21"/>
+        </w:rPr>
+        <w:t xml:space="preserve"> </w:t>
+      </w:r>
+      <w:proofErr w:type="spellStart"/>
+      <w:r>
+        <w:rPr>
+          <w:rFonts w:ascii="Segoe UI" w:hAnsi="Segoe UI" w:cs="Segoe UI"/>
+          <w:color w:val="24292E"/>
+          <w:sz w:val="21"/>
+          <w:szCs w:val="21"/>
+        </w:rPr>
+        <w:t>error</w:t>
+      </w:r>
+      <w:proofErr w:type="spellEnd"/>
+      <w:r>
+        <w:rPr>
+          <w:rFonts w:ascii="Segoe UI" w:hAnsi="Segoe UI" w:cs="Segoe UI"/>
+          <w:color w:val="24292E"/>
+          <w:sz w:val="21"/>
+          <w:szCs w:val="21"/>
+        </w:rPr>
+        <w:t>: 403</w:t>
+      </w:r>
+    </w:p>
+    <w:p>
+      <w:pPr>
+        <w:pBdr>
+          <w:bottom w:val="double" w:sz="6" w:space="1" w:color="auto"/>
+        </w:pBdr>
+      </w:pPr>
+      <w:r>
+        <w:t xml:space="preserve">Панель </w:t>
+      </w:r>
+      <w:proofErr w:type="spellStart"/>
+      <w:r>
+        <w:t>управления</w:t>
+      </w:r>
+      <w:proofErr w:type="spellEnd"/>
+      <w:r>
+        <w:t xml:space="preserve"> –</w:t>
+      </w:r>
+      <w:r>
+        <w:rPr>
+          <w:lang w:val="ru-RU"/>
+        </w:rPr>
+        <w:t>&gt;</w:t>
+      </w:r>
+      <w:r>
+        <w:t xml:space="preserve"> </w:t>
+      </w:r>
+      <w:proofErr w:type="spellStart"/>
+      <w:r>
+        <w:t>Учетн</w:t>
+      </w:r>
+      <w:r>
+        <w:rPr>
+          <w:lang w:val="uk-UA"/>
+        </w:rPr>
+        <w:t>ые</w:t>
+      </w:r>
+      <w:proofErr w:type="spellEnd"/>
+      <w:r>
+        <w:rPr>
+          <w:lang w:val="uk-UA"/>
+        </w:rPr>
+        <w:t xml:space="preserve"> записи </w:t>
+      </w:r>
+      <w:proofErr w:type="spellStart"/>
+      <w:r>
+        <w:rPr>
+          <w:lang w:val="uk-UA"/>
+        </w:rPr>
+        <w:t>пользователей</w:t>
+      </w:r>
+      <w:proofErr w:type="spellEnd"/>
+      <w:r>
+        <w:rPr>
+          <w:lang w:val="uk-UA"/>
+        </w:rPr>
+        <w:t xml:space="preserve"> –</w:t>
+      </w:r>
+      <w:r>
+        <w:rPr>
+          <w:lang w:val="ru-RU"/>
+        </w:rPr>
+        <w:t>&gt;</w:t>
+      </w:r>
+      <w:r>
+        <w:rPr>
+          <w:lang w:val="uk-UA"/>
+        </w:rPr>
+        <w:t xml:space="preserve"> </w:t>
+      </w:r>
+      <w:proofErr w:type="spellStart"/>
+      <w:r>
+        <w:rPr>
+          <w:lang w:val="uk-UA"/>
+        </w:rPr>
+        <w:t>Администрирование</w:t>
+      </w:r>
+      <w:proofErr w:type="spellEnd"/>
+      <w:r>
+        <w:rPr>
+          <w:lang w:val="uk-UA"/>
+        </w:rPr>
+        <w:t xml:space="preserve"> </w:t>
+      </w:r>
+      <w:proofErr w:type="spellStart"/>
+      <w:r>
+        <w:rPr>
+          <w:lang w:val="uk-UA"/>
+        </w:rPr>
+        <w:t>учетных</w:t>
+      </w:r>
+      <w:proofErr w:type="spellEnd"/>
+      <w:r>
+        <w:rPr>
+          <w:lang w:val="uk-UA"/>
+        </w:rPr>
+        <w:t xml:space="preserve"> </w:t>
+      </w:r>
+      <w:proofErr w:type="spellStart"/>
+      <w:r>
+        <w:rPr>
+          <w:lang w:val="uk-UA"/>
+        </w:rPr>
+        <w:t>записей</w:t>
+      </w:r>
+      <w:proofErr w:type="spellEnd"/>
+      <w:r>
+        <w:rPr>
+          <w:lang w:val="uk-UA"/>
+        </w:rPr>
+        <w:t xml:space="preserve"> –</w:t>
+      </w:r>
+      <w:r>
+        <w:rPr>
+          <w:lang w:val="ru-RU"/>
+        </w:rPr>
+        <w:t>&gt;</w:t>
+      </w:r>
+      <w:r>
+        <w:rPr>
+          <w:lang w:val="uk-UA"/>
+        </w:rPr>
+        <w:t xml:space="preserve"> </w:t>
+      </w:r>
+      <w:proofErr w:type="spellStart"/>
+      <w:r>
+        <w:rPr>
+          <w:lang w:val="uk-UA"/>
+        </w:rPr>
+        <w:t>Учетные</w:t>
+      </w:r>
+      <w:proofErr w:type="spellEnd"/>
+      <w:r>
+        <w:rPr>
+          <w:lang w:val="uk-UA"/>
+        </w:rPr>
+        <w:t xml:space="preserve"> </w:t>
+      </w:r>
+      <w:proofErr w:type="spellStart"/>
+      <w:r>
+        <w:rPr>
+          <w:lang w:val="uk-UA"/>
+        </w:rPr>
+        <w:t>данные</w:t>
+      </w:r>
+      <w:proofErr w:type="spellEnd"/>
+      <w:r>
+        <w:rPr>
+          <w:lang w:val="uk-UA"/>
+        </w:rPr>
+        <w:t xml:space="preserve"> </w:t>
+      </w:r>
+      <w:r>
+        <w:rPr>
+          <w:lang w:val="en-US"/>
+        </w:rPr>
+        <w:t>Windows</w:t>
+      </w:r>
+      <w:r>
+        <w:rPr>
+          <w:lang w:val="ru-RU"/>
+        </w:rPr>
+        <w:t xml:space="preserve"> </w:t>
+      </w:r>
+      <w:r>
+        <w:rPr>
+          <w:lang w:val="ru-RU"/>
+        </w:rPr>
+        <w:t>–</w:t>
+      </w:r>
+      <w:r>
+        <w:rPr>
+          <w:lang w:val="ru-RU"/>
+        </w:rPr>
+        <w:t xml:space="preserve">&gt; </w:t>
+      </w:r>
+      <w:proofErr w:type="spellStart"/>
+      <w:r>
+        <w:rPr>
+          <w:lang w:val="uk-UA"/>
+        </w:rPr>
+        <w:t>Общие</w:t>
+      </w:r>
+      <w:proofErr w:type="spellEnd"/>
+      <w:r>
+        <w:rPr>
+          <w:lang w:val="uk-UA"/>
+        </w:rPr>
+        <w:t xml:space="preserve"> </w:t>
+      </w:r>
+      <w:proofErr w:type="spellStart"/>
+      <w:r>
+        <w:rPr>
+          <w:lang w:val="uk-UA"/>
+        </w:rPr>
+        <w:t>учетные</w:t>
+      </w:r>
+      <w:proofErr w:type="spellEnd"/>
+      <w:r>
+        <w:rPr>
+          <w:lang w:val="uk-UA"/>
+        </w:rPr>
+        <w:t xml:space="preserve"> </w:t>
+      </w:r>
+      <w:proofErr w:type="spellStart"/>
+      <w:r>
+        <w:rPr>
+          <w:lang w:val="uk-UA"/>
+        </w:rPr>
+        <w:t>данные</w:t>
+      </w:r>
+      <w:proofErr w:type="spellEnd"/>
+      <w:r>
+        <w:rPr>
+          <w:lang w:val="uk-UA"/>
+        </w:rPr>
+        <w:t xml:space="preserve"> –</w:t>
+      </w:r>
+      <w:r>
+        <w:rPr>
+          <w:lang w:val="ru-RU"/>
+        </w:rPr>
+        <w:t>&gt;</w:t>
+      </w:r>
+      <w:r>
+        <w:rPr>
+          <w:lang w:val="uk-UA"/>
+        </w:rPr>
+        <w:t xml:space="preserve"> </w:t>
+      </w:r>
+      <w:proofErr w:type="spellStart"/>
+      <w:r>
+        <w:rPr>
+          <w:lang w:val="en-US"/>
+        </w:rPr>
+        <w:t>git</w:t>
+      </w:r>
+      <w:proofErr w:type="spellEnd"/>
+      <w:r>
+        <w:rPr>
+          <w:lang w:val="ru-RU"/>
+        </w:rPr>
+        <w:t>:</w:t>
+      </w:r>
+      <w:r>
+        <w:rPr>
+          <w:lang w:val="en-US"/>
+        </w:rPr>
+        <w:t>https</w:t>
+      </w:r>
+      <w:r>
+        <w:rPr>
+          <w:lang w:val="ru-RU"/>
+        </w:rPr>
+        <w:t>://</w:t>
+      </w:r>
+      <w:proofErr w:type="spellStart"/>
+      <w:r>
+        <w:rPr>
+          <w:lang w:val="en-US"/>
+        </w:rPr>
+        <w:t>github</w:t>
+      </w:r>
+      <w:proofErr w:type="spellEnd"/>
+      <w:r>
+        <w:rPr>
+          <w:lang w:val="ru-RU"/>
+        </w:rPr>
+        <w:t>.</w:t>
+      </w:r>
+      <w:r>
+        <w:rPr>
+          <w:lang w:val="en-US"/>
+        </w:rPr>
+        <w:t>com</w:t>
+      </w:r>
+      <w:r>
+        <w:rPr>
+          <w:lang w:val="ru-RU"/>
+        </w:rPr>
+        <w:t xml:space="preserve"> </w:t>
+      </w:r>
+      <w:r>
+        <w:rPr>
+          <w:lang w:val="ru-RU"/>
+        </w:rPr>
+        <w:t>–</w:t>
+      </w:r>
+      <w:r>
+        <w:rPr>
+          <w:lang w:val="ru-RU"/>
+        </w:rPr>
+        <w:t xml:space="preserve">&gt; </w:t>
+      </w:r>
+      <w:proofErr w:type="spellStart"/>
+      <w:r>
+        <w:rPr>
+          <w:lang w:val="uk-UA"/>
+        </w:rPr>
+        <w:t>Удалить</w:t>
+      </w:r>
+      <w:proofErr w:type="spellEnd"/>
+      <w:r>
+        <w:rPr>
+          <w:lang w:val="uk-UA"/>
+        </w:rPr>
+        <w:t xml:space="preserve"> </w:t>
+      </w:r>
+    </w:p>
+    <w:p>
+      <w:pPr>
+        <w:pBdr>
+          <w:bottom w:val="double" w:sz="6" w:space="1" w:color="auto"/>
+        </w:pBdr>
+      </w:pPr>
+    </w:p>
+    <w:p>
+      <w:pPr>
+        <w:pStyle w:val="a3"/>
+        <w:shd w:val="clear" w:color="auto" w:fill="FFFFFF"/>
+        <w:spacing w:before="0" w:beforeAutospacing="0" w:after="240" w:afterAutospacing="0"/>
+        <w:rPr>
+          <w:rFonts w:ascii="Segoe UI" w:hAnsi="Segoe UI" w:cs="Segoe UI"/>
+          <w:color w:val="24292E"/>
+          <w:sz w:val="21"/>
+          <w:szCs w:val="21"/>
+        </w:rPr>
+      </w:pPr>
+      <w:proofErr w:type="spellStart"/>
+      <w:r>
+        <w:rPr>
+          <w:rFonts w:ascii="Segoe UI" w:hAnsi="Segoe UI" w:cs="Segoe UI"/>
+          <w:color w:val="24292E"/>
+          <w:sz w:val="21"/>
+          <w:szCs w:val="21"/>
+        </w:rPr>
+        <w:t>control</w:t>
+      </w:r>
+      <w:proofErr w:type="spellEnd"/>
+      <w:r>
+        <w:rPr>
+          <w:rFonts w:ascii="Segoe UI" w:hAnsi="Segoe UI" w:cs="Segoe UI"/>
+          <w:color w:val="24292E"/>
+          <w:sz w:val="21"/>
+          <w:szCs w:val="21"/>
+        </w:rPr>
+        <w:t xml:space="preserve"> </w:t>
+      </w:r>
+      <w:proofErr w:type="spellStart"/>
+      <w:r>
+        <w:rPr>
+          <w:rFonts w:ascii="Segoe UI" w:hAnsi="Segoe UI" w:cs="Segoe UI"/>
+          <w:color w:val="24292E"/>
+          <w:sz w:val="21"/>
+          <w:szCs w:val="21"/>
+        </w:rPr>
+        <w:t>panel</w:t>
+      </w:r>
+      <w:proofErr w:type="spellEnd"/>
+      <w:r>
+        <w:rPr>
+          <w:rFonts w:ascii="Segoe UI" w:hAnsi="Segoe UI" w:cs="Segoe UI"/>
+          <w:color w:val="24292E"/>
+          <w:sz w:val="21"/>
+          <w:szCs w:val="21"/>
+        </w:rPr>
+        <w:t xml:space="preserve"> &gt; </w:t>
+      </w:r>
+      <w:proofErr w:type="spellStart"/>
+      <w:r>
+        <w:rPr>
+          <w:rFonts w:ascii="Segoe UI" w:hAnsi="Segoe UI" w:cs="Segoe UI"/>
+          <w:color w:val="24292E"/>
+          <w:sz w:val="21"/>
+          <w:szCs w:val="21"/>
+        </w:rPr>
+        <w:t>user</w:t>
+      </w:r>
+      <w:proofErr w:type="spellEnd"/>
+      <w:r>
+        <w:rPr>
+          <w:rFonts w:ascii="Segoe UI" w:hAnsi="Segoe UI" w:cs="Segoe UI"/>
+          <w:color w:val="24292E"/>
+          <w:sz w:val="21"/>
+          <w:szCs w:val="21"/>
+        </w:rPr>
+        <w:t xml:space="preserve"> </w:t>
+      </w:r>
+      <w:proofErr w:type="spellStart"/>
+      <w:r>
+        <w:rPr>
+          <w:rFonts w:ascii="Segoe UI" w:hAnsi="Segoe UI" w:cs="Segoe UI"/>
+          <w:color w:val="24292E"/>
+          <w:sz w:val="21"/>
+          <w:szCs w:val="21"/>
+        </w:rPr>
+        <w:t>accounts</w:t>
+      </w:r>
+      <w:proofErr w:type="spellEnd"/>
+      <w:r>
+        <w:rPr>
+          <w:rFonts w:ascii="Segoe UI" w:hAnsi="Segoe UI" w:cs="Segoe UI"/>
+          <w:color w:val="24292E"/>
+          <w:sz w:val="21"/>
+          <w:szCs w:val="21"/>
+        </w:rPr>
+        <w:t xml:space="preserve"> &gt; </w:t>
+      </w:r>
+      <w:proofErr w:type="spellStart"/>
+      <w:r>
+        <w:rPr>
+          <w:rFonts w:ascii="Segoe UI" w:hAnsi="Segoe UI" w:cs="Segoe UI"/>
+          <w:color w:val="24292E"/>
+          <w:sz w:val="21"/>
+          <w:szCs w:val="21"/>
+        </w:rPr>
+        <w:t>credential</w:t>
+      </w:r>
+      <w:proofErr w:type="spellEnd"/>
+      <w:r>
+        <w:rPr>
+          <w:rFonts w:ascii="Segoe UI" w:hAnsi="Segoe UI" w:cs="Segoe UI"/>
+          <w:color w:val="24292E"/>
+          <w:sz w:val="21"/>
+          <w:szCs w:val="21"/>
+        </w:rPr>
+        <w:t xml:space="preserve"> </w:t>
+      </w:r>
+      <w:proofErr w:type="spellStart"/>
+      <w:r>
+        <w:rPr>
+          <w:rFonts w:ascii="Segoe UI" w:hAnsi="Segoe UI" w:cs="Segoe UI"/>
+          <w:color w:val="24292E"/>
+          <w:sz w:val="21"/>
+          <w:szCs w:val="21"/>
+        </w:rPr>
+        <w:t>manager</w:t>
+      </w:r>
+      <w:proofErr w:type="spellEnd"/>
+      <w:r>
+        <w:rPr>
+          <w:rFonts w:ascii="Segoe UI" w:hAnsi="Segoe UI" w:cs="Segoe UI"/>
+          <w:color w:val="24292E"/>
+          <w:sz w:val="21"/>
+          <w:szCs w:val="21"/>
+        </w:rPr>
+        <w:t xml:space="preserve"> &gt; Windows </w:t>
+      </w:r>
+      <w:proofErr w:type="spellStart"/>
+      <w:r>
+        <w:rPr>
+          <w:rFonts w:ascii="Segoe UI" w:hAnsi="Segoe UI" w:cs="Segoe UI"/>
+          <w:color w:val="24292E"/>
+          <w:sz w:val="21"/>
+          <w:szCs w:val="21"/>
+        </w:rPr>
+        <w:t>credentials</w:t>
+      </w:r>
+      <w:proofErr w:type="spellEnd"/>
+      <w:r>
+        <w:rPr>
+          <w:rFonts w:ascii="Segoe UI" w:hAnsi="Segoe UI" w:cs="Segoe UI"/>
+          <w:color w:val="24292E"/>
+          <w:sz w:val="21"/>
+          <w:szCs w:val="21"/>
+        </w:rPr>
+        <w:t xml:space="preserve"> &gt; </w:t>
+      </w:r>
+      <w:proofErr w:type="spellStart"/>
+      <w:r>
+        <w:rPr>
+          <w:rFonts w:ascii="Segoe UI" w:hAnsi="Segoe UI" w:cs="Segoe UI"/>
+          <w:color w:val="24292E"/>
+          <w:sz w:val="21"/>
+          <w:szCs w:val="21"/>
+        </w:rPr>
+        <w:t>Generic</w:t>
+      </w:r>
+      <w:proofErr w:type="spellEnd"/>
+      <w:r>
+        <w:rPr>
+          <w:rFonts w:ascii="Segoe UI" w:hAnsi="Segoe UI" w:cs="Segoe UI"/>
+          <w:color w:val="24292E"/>
+          <w:sz w:val="21"/>
+          <w:szCs w:val="21"/>
+        </w:rPr>
+        <w:t xml:space="preserve"> </w:t>
+      </w:r>
+      <w:proofErr w:type="spellStart"/>
+      <w:r>
+        <w:rPr>
+          <w:rFonts w:ascii="Segoe UI" w:hAnsi="Segoe UI" w:cs="Segoe UI"/>
+          <w:color w:val="24292E"/>
+          <w:sz w:val="21"/>
+          <w:szCs w:val="21"/>
+        </w:rPr>
+        <w:t>credentials</w:t>
+      </w:r>
+      <w:proofErr w:type="spellEnd"/>
+    </w:p>
+    <w:p>
+      <w:pPr>
+        <w:pStyle w:val="a3"/>
+        <w:shd w:val="clear" w:color="auto" w:fill="FFFFFF"/>
+        <w:spacing w:before="0" w:beforeAutospacing="0" w:after="240" w:afterAutospacing="0"/>
+        <w:rPr>
+          <w:rFonts w:ascii="Segoe UI" w:hAnsi="Segoe UI" w:cs="Segoe UI"/>
+          <w:color w:val="24292E"/>
+          <w:sz w:val="21"/>
+          <w:szCs w:val="21"/>
+          <w:lang w:val="en-US"/>
+        </w:rPr>
+      </w:pPr>
+      <w:proofErr w:type="spellStart"/>
+      <w:r>
+        <w:rPr>
+          <w:rFonts w:ascii="Segoe UI" w:hAnsi="Segoe UI" w:cs="Segoe UI"/>
+          <w:color w:val="24292E"/>
+          <w:sz w:val="21"/>
+          <w:szCs w:val="21"/>
+        </w:rPr>
+        <w:t>Next</w:t>
+      </w:r>
+      <w:proofErr w:type="spellEnd"/>
+      <w:r>
+        <w:rPr>
+          <w:rFonts w:ascii="Segoe UI" w:hAnsi="Segoe UI" w:cs="Segoe UI"/>
+          <w:color w:val="24292E"/>
+          <w:sz w:val="21"/>
+          <w:szCs w:val="21"/>
+        </w:rPr>
+        <w:t xml:space="preserve">, </w:t>
+      </w:r>
+      <w:proofErr w:type="spellStart"/>
+      <w:r>
+        <w:rPr>
+          <w:rFonts w:ascii="Segoe UI" w:hAnsi="Segoe UI" w:cs="Segoe UI"/>
+          <w:color w:val="24292E"/>
+          <w:sz w:val="21"/>
+          <w:szCs w:val="21"/>
+        </w:rPr>
+        <w:t>remove</w:t>
+      </w:r>
+      <w:proofErr w:type="spellEnd"/>
+      <w:r>
+        <w:rPr>
+          <w:rFonts w:ascii="Segoe UI" w:hAnsi="Segoe UI" w:cs="Segoe UI"/>
+          <w:color w:val="24292E"/>
+          <w:sz w:val="21"/>
+          <w:szCs w:val="21"/>
+        </w:rPr>
+        <w:t xml:space="preserve"> </w:t>
+      </w:r>
+      <w:proofErr w:type="spellStart"/>
+      <w:r>
+        <w:rPr>
+          <w:rFonts w:ascii="Segoe UI" w:hAnsi="Segoe UI" w:cs="Segoe UI"/>
+          <w:color w:val="24292E"/>
+          <w:sz w:val="21"/>
+          <w:szCs w:val="21"/>
+        </w:rPr>
+        <w:t>the</w:t>
+      </w:r>
+      <w:proofErr w:type="spellEnd"/>
+      <w:r>
+        <w:rPr>
+          <w:rFonts w:ascii="Segoe UI" w:hAnsi="Segoe UI" w:cs="Segoe UI"/>
+          <w:color w:val="24292E"/>
+          <w:sz w:val="21"/>
+          <w:szCs w:val="21"/>
+        </w:rPr>
+        <w:t xml:space="preserve"> </w:t>
+      </w:r>
+      <w:proofErr w:type="spellStart"/>
+      <w:r>
+        <w:rPr>
+          <w:rFonts w:ascii="Segoe UI" w:hAnsi="Segoe UI" w:cs="Segoe UI"/>
+          <w:color w:val="24292E"/>
+          <w:sz w:val="21"/>
+          <w:szCs w:val="21"/>
+        </w:rPr>
+        <w:t>Github</w:t>
+      </w:r>
+      <w:proofErr w:type="spellEnd"/>
+      <w:r>
+        <w:rPr>
+          <w:rFonts w:ascii="Segoe UI" w:hAnsi="Segoe UI" w:cs="Segoe UI"/>
+          <w:color w:val="24292E"/>
+          <w:sz w:val="21"/>
+          <w:szCs w:val="21"/>
+        </w:rPr>
+        <w:t xml:space="preserve"> </w:t>
+      </w:r>
+      <w:proofErr w:type="spellStart"/>
+      <w:r>
+        <w:rPr>
+          <w:rFonts w:ascii="Segoe UI" w:hAnsi="Segoe UI" w:cs="Segoe UI"/>
+          <w:color w:val="24292E"/>
+          <w:sz w:val="21"/>
+          <w:szCs w:val="21"/>
+        </w:rPr>
+        <w:t>keys</w:t>
+      </w:r>
+      <w:proofErr w:type="spellEnd"/>
+      <w:r>
+        <w:rPr>
+          <w:rFonts w:ascii="Segoe UI" w:hAnsi="Segoe UI" w:cs="Segoe UI"/>
+          <w:color w:val="24292E"/>
+          <w:sz w:val="21"/>
+          <w:szCs w:val="21"/>
+        </w:rPr>
+        <w:t>.</w:t>
+      </w:r>
+    </w:p>
+    <w:p>
+      <w:pPr>
+        <w:rPr>
+          <w:lang w:val="en-US"/>
+        </w:rPr>
+      </w:pPr>
     </w:p>
     <w:sectPr>
       <w:pgSz w:w="11906" w:h="16838"/>
@@ -214,6 +1262,23 @@
     <w:semiHidden/>
     <w:unhideWhenUsed/>
   </w:style>
+  <w:style w:type="paragraph" w:styleId="a3">
+    <w:name w:val="Normal (Web)"/>
+    <w:basedOn w:val="a"/>
+    <w:uiPriority w:val="99"/>
+    <w:semiHidden/>
+    <w:unhideWhenUsed/>
+    <w:rsid w:val="008E4F1D"/>
+    <w:pPr>
+      <w:spacing w:before="100" w:beforeAutospacing="1" w:after="100" w:afterAutospacing="1" w:line="240" w:lineRule="auto"/>
+    </w:pPr>
+    <w:rPr>
+      <w:rFonts w:ascii="Times New Roman" w:eastAsia="Times New Roman" w:hAnsi="Times New Roman" w:cs="Times New Roman"/>
+      <w:sz w:val="24"/>
+      <w:szCs w:val="24"/>
+      <w:lang w:eastAsia="uk-UA"/>
+    </w:rPr>
+  </w:style>
 </w:styles>
 </file>
 
@@ -403,6 +1468,23 @@
     <w:uiPriority w:val="99"/>
     <w:semiHidden/>
     <w:unhideWhenUsed/>
+  </w:style>
+  <w:style w:type="paragraph" w:styleId="a3">
+    <w:name w:val="Normal (Web)"/>
+    <w:basedOn w:val="a"/>
+    <w:uiPriority w:val="99"/>
+    <w:semiHidden/>
+    <w:unhideWhenUsed/>
+    <w:rsid w:val="008E4F1D"/>
+    <w:pPr>
+      <w:spacing w:before="100" w:beforeAutospacing="1" w:after="100" w:afterAutospacing="1" w:line="240" w:lineRule="auto"/>
+    </w:pPr>
+    <w:rPr>
+      <w:rFonts w:ascii="Times New Roman" w:eastAsia="Times New Roman" w:hAnsi="Times New Roman" w:cs="Times New Roman"/>
+      <w:sz w:val="24"/>
+      <w:szCs w:val="24"/>
+      <w:lang w:eastAsia="uk-UA"/>
+    </w:rPr>
   </w:style>
 </w:styles>
 </file>
